--- a/PR1_Lombao_Vazquez_Pablov2.docx
+++ b/PR1_Lombao_Vazquez_Pablov2.docx
@@ -2,646 +2,28 @@
 <file path=word/document.xml><?xml version="1.0" encoding="utf-8"?>
 <w:document xmlns:wpc="http://schemas.microsoft.com/office/word/2010/wordprocessingCanvas" xmlns:cx="http://schemas.microsoft.com/office/drawing/2014/chartex" xmlns:cx1="http://schemas.microsoft.com/office/drawing/2015/9/8/chartex" xmlns:cx2="http://schemas.microsoft.com/office/drawing/2015/10/21/chartex" xmlns:cx3="http://schemas.microsoft.com/office/drawing/2016/5/9/chartex" xmlns:cx4="http://schemas.microsoft.com/office/drawing/2016/5/10/chartex" xmlns:cx5="http://schemas.microsoft.com/office/drawing/2016/5/11/chartex" xmlns:cx6="http://schemas.microsoft.com/office/drawing/2016/5/12/chartex" xmlns:cx7="http://schemas.microsoft.com/office/drawing/2016/5/13/chartex" xmlns:cx8="http://schemas.microsoft.com/office/drawing/2016/5/14/chartex" xmlns:mc="http://schemas.openxmlformats.org/markup-compatibility/2006" xmlns:aink="http://schemas.microsoft.com/office/drawing/2016/ink" xmlns:am3d="http://schemas.microsoft.com/office/drawing/2017/model3d" xmlns:o="urn:schemas-microsoft-com:office:office" xmlns:r="http://schemas.openxmlformats.org/officeDocument/2006/relationships" xmlns:m="http://schemas.openxmlformats.org/officeDocument/2006/math" xmlns:v="urn:schemas-microsoft-com:vml" xmlns:wp14="http://schemas.microsoft.com/office/word/2010/wordprocessingDrawing" xmlns:wp="http://schemas.openxmlformats.org/drawingml/2006/wordprocessingDrawing" xmlns:w10="urn:schemas-microsoft-com:office:word" xmlns:w="http://schemas.openxmlformats.org/wordprocessingml/2006/main" xmlns:w14="http://schemas.microsoft.com/office/word/2010/wordml" xmlns:w15="http://schemas.microsoft.com/office/word/2012/wordml" xmlns:w16cid="http://schemas.microsoft.com/office/word/2016/wordml/cid" xmlns:w16se="http://schemas.microsoft.com/office/word/2015/wordml/symex" xmlns:wpg="http://schemas.microsoft.com/office/word/2010/wordprocessingGroup" xmlns:wpi="http://schemas.microsoft.com/office/word/2010/wordprocessingInk" xmlns:wne="http://schemas.microsoft.com/office/word/2006/wordml" xmlns:wps="http://schemas.microsoft.com/office/word/2010/wordprocessingShape" mc:Ignorable="w14 w15 w16se w16cid wp14">
   <w:body>
-    <w:sdt>
-      <w:sdtPr>
-        <w:rPr>
-          <w:rFonts w:asciiTheme="minorHAnsi" w:eastAsiaTheme="minorHAnsi" w:hAnsiTheme="minorHAnsi" w:cstheme="minorBidi"/>
-          <w:color w:val="4472C4" w:themeColor="accent1"/>
-          <w:spacing w:val="0"/>
-          <w:kern w:val="0"/>
-          <w:sz w:val="22"/>
-          <w:szCs w:val="22"/>
-        </w:rPr>
-        <w:id w:val="-888725477"/>
-        <w:docPartObj>
-          <w:docPartGallery w:val="Cover Pages"/>
-          <w:docPartUnique/>
-        </w:docPartObj>
-      </w:sdtPr>
-      <w:sdtEndPr>
-        <w:rPr>
-          <w:color w:val="auto"/>
-        </w:rPr>
-      </w:sdtEndPr>
-      <w:sdtContent>
-        <w:p>
-          <w:pPr>
-            <w:pStyle w:val="Ttulo"/>
-            <w:jc w:val="both"/>
-            <w:rPr>
-              <w:color w:val="4472C4" w:themeColor="accent1"/>
-            </w:rPr>
-          </w:pPr>
-          <w:r>
-            <w:rPr>
-              <w:noProof/>
-            </w:rPr>
-            <w:drawing>
-              <wp:anchor distT="0" distB="0" distL="114300" distR="114300" simplePos="0" relativeHeight="251659264" behindDoc="1" locked="0" layoutInCell="1" allowOverlap="1">
-                <wp:simplePos x="0" y="0"/>
-                <wp:positionH relativeFrom="page">
-                  <wp:posOffset>10160</wp:posOffset>
-                </wp:positionH>
-                <wp:positionV relativeFrom="paragraph">
-                  <wp:posOffset>-2679767</wp:posOffset>
-                </wp:positionV>
-                <wp:extent cx="7772400" cy="3379305"/>
-                <wp:effectExtent l="0" t="0" r="0" b="0"/>
-                <wp:wrapNone/>
-                <wp:docPr id="4" name="Imagen 4"/>
-                <wp:cNvGraphicFramePr>
-                  <a:graphicFrameLocks xmlns:a="http://schemas.openxmlformats.org/drawingml/2006/main" noChangeAspect="1"/>
-                </wp:cNvGraphicFramePr>
-                <a:graphic xmlns:a="http://schemas.openxmlformats.org/drawingml/2006/main">
-                  <a:graphicData uri="http://schemas.openxmlformats.org/drawingml/2006/picture">
-                    <pic:pic xmlns:pic="http://schemas.openxmlformats.org/drawingml/2006/picture">
-                      <pic:nvPicPr>
-                        <pic:cNvPr id="4" name="_14290.png"/>
-                        <pic:cNvPicPr/>
-                      </pic:nvPicPr>
-                      <pic:blipFill>
-                        <a:blip r:embed="rId8">
-                          <a:extLst>
-                            <a:ext uri="{28A0092B-C50C-407E-A947-70E740481C1C}">
-                              <a14:useLocalDpi xmlns:a14="http://schemas.microsoft.com/office/drawing/2010/main" val="0"/>
-                            </a:ext>
-                          </a:extLst>
-                        </a:blip>
-                        <a:stretch>
-                          <a:fillRect/>
-                        </a:stretch>
-                      </pic:blipFill>
-                      <pic:spPr>
-                        <a:xfrm>
-                          <a:off x="0" y="0"/>
-                          <a:ext cx="7772400" cy="3379305"/>
-                        </a:xfrm>
-                        <a:prstGeom prst="rect">
-                          <a:avLst/>
-                        </a:prstGeom>
-                      </pic:spPr>
-                    </pic:pic>
-                  </a:graphicData>
-                </a:graphic>
-                <wp14:sizeRelH relativeFrom="margin">
-                  <wp14:pctWidth>0</wp14:pctWidth>
-                </wp14:sizeRelH>
-                <wp14:sizeRelV relativeFrom="margin">
-                  <wp14:pctHeight>0</wp14:pctHeight>
-                </wp14:sizeRelV>
-              </wp:anchor>
-            </w:drawing>
-          </w:r>
-        </w:p>
-        <w:p>
-          <w:pPr>
-            <w:jc w:val="both"/>
-          </w:pPr>
-        </w:p>
-        <w:p>
-          <w:pPr>
-            <w:jc w:val="both"/>
-          </w:pPr>
-        </w:p>
-      </w:sdtContent>
-    </w:sdt>
     <w:p>
       <w:pPr>
-        <w:pStyle w:val="Ttulo"/>
-        <w:jc w:val="both"/>
-        <w:rPr>
-          <w:rFonts w:ascii="Bahnschrift" w:hAnsi="Bahnschrift"/>
-        </w:rPr>
-      </w:pPr>
-    </w:p>
-    <w:p>
-      <w:pPr>
-        <w:pStyle w:val="Ttulo"/>
-        <w:jc w:val="center"/>
-        <w:rPr>
-          <w:rFonts w:ascii="Bahnschrift" w:hAnsi="Bahnschrift"/>
-          <w:sz w:val="72"/>
-        </w:rPr>
-      </w:pPr>
-      <w:r>
-        <w:rPr>
-          <w:rFonts w:ascii="Bahnschrift" w:hAnsi="Bahnschrift"/>
-          <w:sz w:val="72"/>
-        </w:rPr>
-        <w:t>P</w:t>
-      </w:r>
-      <w:r>
-        <w:rPr>
-          <w:rFonts w:ascii="Bahnschrift" w:hAnsi="Bahnschrift"/>
-          <w:sz w:val="72"/>
-        </w:rPr>
-        <w:t>RÁCTICA</w:t>
-      </w:r>
-      <w:r>
-        <w:rPr>
-          <w:rFonts w:ascii="Bahnschrift" w:hAnsi="Bahnschrift"/>
-          <w:sz w:val="72"/>
-        </w:rPr>
-        <w:t xml:space="preserve"> 1</w:t>
-      </w:r>
-    </w:p>
-    <w:p>
-      <w:pPr>
-        <w:jc w:val="center"/>
-        <w:rPr>
-          <w:rFonts w:ascii="Bahnschrift" w:eastAsiaTheme="majorEastAsia" w:hAnsi="Bahnschrift" w:cstheme="majorBidi"/>
-          <w:spacing w:val="-10"/>
-          <w:kern w:val="28"/>
-          <w:sz w:val="96"/>
-          <w:szCs w:val="56"/>
-        </w:rPr>
-      </w:pPr>
-      <w:r>
-        <w:rPr>
-          <w:rFonts w:ascii="Bahnschrift" w:hAnsi="Bahnschrift"/>
-          <w:noProof/>
-        </w:rPr>
-        <mc:AlternateContent>
-          <mc:Choice Requires="wps">
-            <w:drawing>
-              <wp:anchor distT="0" distB="0" distL="114300" distR="114300" simplePos="0" relativeHeight="251660288" behindDoc="0" locked="0" layoutInCell="1" allowOverlap="1">
-                <wp:simplePos x="0" y="0"/>
-                <wp:positionH relativeFrom="margin">
-                  <wp:posOffset>-93345</wp:posOffset>
-                </wp:positionH>
-                <wp:positionV relativeFrom="margin">
-                  <wp:posOffset>2903220</wp:posOffset>
-                </wp:positionV>
-                <wp:extent cx="5735320" cy="11430"/>
-                <wp:effectExtent l="0" t="0" r="36830" b="26670"/>
-                <wp:wrapNone/>
-                <wp:docPr id="12" name="Conector recto 12"/>
-                <wp:cNvGraphicFramePr/>
-                <a:graphic xmlns:a="http://schemas.openxmlformats.org/drawingml/2006/main">
-                  <a:graphicData uri="http://schemas.microsoft.com/office/word/2010/wordprocessingShape">
-                    <wps:wsp>
-                      <wps:cNvCnPr/>
-                      <wps:spPr>
-                        <a:xfrm flipV="1">
-                          <a:off x="0" y="0"/>
-                          <a:ext cx="5735320" cy="11430"/>
-                        </a:xfrm>
-                        <a:prstGeom prst="line">
-                          <a:avLst/>
-                        </a:prstGeom>
-                      </wps:spPr>
-                      <wps:style>
-                        <a:lnRef idx="1">
-                          <a:schemeClr val="accent1"/>
-                        </a:lnRef>
-                        <a:fillRef idx="0">
-                          <a:schemeClr val="accent1"/>
-                        </a:fillRef>
-                        <a:effectRef idx="0">
-                          <a:schemeClr val="accent1"/>
-                        </a:effectRef>
-                        <a:fontRef idx="minor">
-                          <a:schemeClr val="tx1"/>
-                        </a:fontRef>
-                      </wps:style>
-                      <wps:bodyPr/>
-                    </wps:wsp>
-                  </a:graphicData>
-                </a:graphic>
-                <wp14:sizeRelH relativeFrom="margin">
-                  <wp14:pctWidth>0</wp14:pctWidth>
-                </wp14:sizeRelH>
-                <wp14:sizeRelV relativeFrom="margin">
-                  <wp14:pctHeight>0</wp14:pctHeight>
-                </wp14:sizeRelV>
-              </wp:anchor>
-            </w:drawing>
-          </mc:Choice>
-          <mc:Fallback>
-            <w:pict>
-              <v:line w14:anchorId="5BE09103" id="Conector recto 12" o:spid="_x0000_s1026" style="position:absolute;flip:y;z-index:251660288;visibility:visible;mso-wrap-style:square;mso-width-percent:0;mso-height-percent:0;mso-wrap-distance-left:9pt;mso-wrap-distance-top:0;mso-wrap-distance-right:9pt;mso-wrap-distance-bottom:0;mso-position-horizontal:absolute;mso-position-horizontal-relative:margin;mso-position-vertical:absolute;mso-position-vertical-relative:margin;mso-width-percent:0;mso-height-percent:0;mso-width-relative:margin;mso-height-relative:margin" from="-7.35pt,228.6pt" to="444.25pt,229.5pt" o:gfxdata="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" strokecolor="#4472c4 [3204]" strokeweight=".5pt">
-                <v:stroke joinstyle="miter"/>
-                <w10:wrap anchorx="margin" anchory="margin"/>
-              </v:line>
-            </w:pict>
-          </mc:Fallback>
-        </mc:AlternateContent>
-      </w:r>
-      <w:r>
-        <w:rPr>
-          <w:rFonts w:ascii="Bahnschrift" w:eastAsiaTheme="majorEastAsia" w:hAnsi="Bahnschrift" w:cstheme="majorBidi"/>
-          <w:spacing w:val="-10"/>
-          <w:kern w:val="28"/>
-          <w:sz w:val="96"/>
-          <w:szCs w:val="56"/>
-        </w:rPr>
-        <w:t>WEB SCRAP</w:t>
-      </w:r>
-      <w:r>
-        <w:rPr>
-          <w:rFonts w:ascii="Bahnschrift" w:eastAsiaTheme="majorEastAsia" w:hAnsi="Bahnschrift" w:cstheme="majorBidi"/>
-          <w:spacing w:val="-10"/>
-          <w:kern w:val="28"/>
-          <w:sz w:val="96"/>
-          <w:szCs w:val="56"/>
-        </w:rPr>
-        <w:t>ING</w:t>
-      </w:r>
-    </w:p>
-    <w:p>
-      <w:pPr>
-        <w:jc w:val="center"/>
-        <w:rPr>
-          <w:rFonts w:ascii="Bahnschrift" w:hAnsi="Bahnschrift"/>
-        </w:rPr>
-      </w:pPr>
-    </w:p>
-    <w:p>
-      <w:pPr>
-        <w:pStyle w:val="Ttulo"/>
-        <w:jc w:val="center"/>
-        <w:rPr>
-          <w:rFonts w:ascii="Bahnschrift" w:hAnsi="Bahnschrift"/>
-          <w:sz w:val="48"/>
-        </w:rPr>
-      </w:pPr>
-      <w:r>
-        <w:rPr>
-          <w:rFonts w:ascii="Bahnschrift" w:hAnsi="Bahnschrift"/>
-          <w:sz w:val="48"/>
-        </w:rPr>
-        <w:t xml:space="preserve">TIPOLOGÍA Y CICLO DE VIDA </w:t>
-      </w:r>
-    </w:p>
-    <w:p>
-      <w:pPr>
-        <w:pStyle w:val="Ttulo"/>
-        <w:jc w:val="center"/>
-        <w:rPr>
-          <w:rFonts w:ascii="Bahnschrift" w:hAnsi="Bahnschrift"/>
-          <w:sz w:val="48"/>
-        </w:rPr>
-      </w:pPr>
-      <w:r>
-        <w:rPr>
-          <w:rFonts w:ascii="Bahnschrift" w:hAnsi="Bahnschrift"/>
-          <w:sz w:val="48"/>
-        </w:rPr>
-        <w:t>DE LOS DATOS</w:t>
-      </w:r>
-    </w:p>
-    <w:p>
-      <w:pPr>
-        <w:jc w:val="center"/>
+        <w:pStyle w:val="Ttulo1"/>
         <w:rPr>
           <w:rFonts w:ascii="Bahnschrift" w:hAnsi="Bahnschrift"/>
           <w:sz w:val="28"/>
-          <w:szCs w:val="24"/>
-        </w:rPr>
-      </w:pPr>
+        </w:rPr>
+      </w:pPr>
+      <w:bookmarkStart w:id="0" w:name="_Toc508291565"/>
       <w:r>
         <w:rPr>
           <w:rFonts w:ascii="Bahnschrift" w:hAnsi="Bahnschrift"/>
           <w:sz w:val="28"/>
-          <w:szCs w:val="24"/>
-        </w:rPr>
-        <w:t>AULA 1</w:t>
-      </w:r>
-    </w:p>
-    <w:p>
-      <w:pPr>
-        <w:jc w:val="center"/>
-        <w:rPr>
-          <w:rFonts w:ascii="Bahnschrift" w:hAnsi="Bahnschrift"/>
-          <w:sz w:val="24"/>
-          <w:szCs w:val="24"/>
-        </w:rPr>
-      </w:pPr>
-    </w:p>
-    <w:p>
-      <w:pPr>
-        <w:tabs>
-          <w:tab w:val="left" w:pos="5405"/>
-        </w:tabs>
-        <w:jc w:val="center"/>
-        <w:rPr>
-          <w:rFonts w:ascii="Bahnschrift" w:hAnsi="Bahnschrift"/>
-          <w:sz w:val="24"/>
-          <w:szCs w:val="24"/>
-        </w:rPr>
-      </w:pPr>
-    </w:p>
-    <w:p>
-      <w:pPr>
-        <w:tabs>
-          <w:tab w:val="left" w:pos="5405"/>
-        </w:tabs>
-        <w:jc w:val="center"/>
-        <w:rPr>
-          <w:rFonts w:ascii="Bahnschrift" w:hAnsi="Bahnschrift"/>
-          <w:sz w:val="24"/>
-          <w:szCs w:val="24"/>
-        </w:rPr>
-      </w:pPr>
-    </w:p>
-    <w:p>
-      <w:pPr>
-        <w:jc w:val="center"/>
-        <w:rPr>
-          <w:rFonts w:ascii="Bahnschrift" w:hAnsi="Bahnschrift"/>
-          <w:sz w:val="24"/>
-          <w:szCs w:val="24"/>
-        </w:rPr>
-      </w:pPr>
-    </w:p>
-    <w:p>
-      <w:pPr>
-        <w:jc w:val="center"/>
-        <w:rPr>
-          <w:rFonts w:ascii="Bahnschrift" w:hAnsi="Bahnschrift"/>
-          <w:sz w:val="24"/>
-          <w:szCs w:val="24"/>
-        </w:rPr>
-      </w:pPr>
-      <w:r>
-        <w:rPr>
-          <w:rFonts w:ascii="Bahnschrift" w:hAnsi="Bahnschrift"/>
-          <w:noProof/>
-          <w:sz w:val="24"/>
-          <w:szCs w:val="24"/>
-        </w:rPr>
-        <w:drawing>
-          <wp:anchor distT="0" distB="0" distL="114300" distR="114300" simplePos="0" relativeHeight="251663360" behindDoc="1" locked="0" layoutInCell="1" allowOverlap="1" wp14:anchorId="3D24D11C">
-            <wp:simplePos x="0" y="0"/>
-            <wp:positionH relativeFrom="margin">
-              <wp:posOffset>1773555</wp:posOffset>
-            </wp:positionH>
-            <wp:positionV relativeFrom="paragraph">
-              <wp:posOffset>76835</wp:posOffset>
-            </wp:positionV>
-            <wp:extent cx="1852295" cy="672465"/>
-            <wp:effectExtent l="0" t="0" r="0" b="0"/>
-            <wp:wrapNone/>
-            <wp:docPr id="14" name="Imagen 14"/>
-            <wp:cNvGraphicFramePr>
-              <a:graphicFrameLocks xmlns:a="http://schemas.openxmlformats.org/drawingml/2006/main" noChangeAspect="1"/>
-            </wp:cNvGraphicFramePr>
-            <a:graphic xmlns:a="http://schemas.openxmlformats.org/drawingml/2006/main">
-              <a:graphicData uri="http://schemas.openxmlformats.org/drawingml/2006/picture">
-                <pic:pic xmlns:pic="http://schemas.openxmlformats.org/drawingml/2006/picture">
-                  <pic:nvPicPr>
-                    <pic:cNvPr id="14" name="202-nova-marca-uoc.jpg"/>
-                    <pic:cNvPicPr/>
-                  </pic:nvPicPr>
-                  <pic:blipFill>
-                    <a:blip r:embed="rId9" cstate="print">
-                      <a:extLst>
-                        <a:ext uri="{28A0092B-C50C-407E-A947-70E740481C1C}">
-                          <a14:useLocalDpi xmlns:a14="http://schemas.microsoft.com/office/drawing/2010/main" val="0"/>
-                        </a:ext>
-                      </a:extLst>
-                    </a:blip>
-                    <a:stretch>
-                      <a:fillRect/>
-                    </a:stretch>
-                  </pic:blipFill>
-                  <pic:spPr>
-                    <a:xfrm>
-                      <a:off x="0" y="0"/>
-                      <a:ext cx="1852295" cy="672465"/>
-                    </a:xfrm>
-                    <a:prstGeom prst="rect">
-                      <a:avLst/>
-                    </a:prstGeom>
-                  </pic:spPr>
-                </pic:pic>
-              </a:graphicData>
-            </a:graphic>
-          </wp:anchor>
-        </w:drawing>
-      </w:r>
-    </w:p>
-    <w:p>
-      <w:pPr>
-        <w:jc w:val="center"/>
-        <w:rPr>
-          <w:rFonts w:ascii="Bahnschrift" w:hAnsi="Bahnschrift"/>
-          <w:sz w:val="24"/>
-          <w:szCs w:val="24"/>
-        </w:rPr>
-      </w:pPr>
-    </w:p>
-    <w:p>
-      <w:pPr>
-        <w:jc w:val="center"/>
-        <w:rPr>
-          <w:rFonts w:ascii="Bahnschrift" w:hAnsi="Bahnschrift"/>
-          <w:sz w:val="24"/>
-          <w:szCs w:val="24"/>
-        </w:rPr>
-      </w:pPr>
-    </w:p>
-    <w:p>
-      <w:pPr>
-        <w:jc w:val="center"/>
-        <w:rPr>
-          <w:rFonts w:ascii="Bahnschrift" w:hAnsi="Bahnschrift"/>
-          <w:sz w:val="24"/>
-          <w:szCs w:val="24"/>
-        </w:rPr>
-      </w:pPr>
-      <w:r>
-        <w:rPr>
-          <w:rFonts w:ascii="Bahnschrift" w:hAnsi="Bahnschrift"/>
-          <w:sz w:val="24"/>
-          <w:szCs w:val="24"/>
-        </w:rPr>
-        <w:t>MÁSTER EN CIENCIA DE DATOS</w:t>
-      </w:r>
-    </w:p>
-    <w:p>
-      <w:pPr>
-        <w:jc w:val="center"/>
-        <w:rPr>
-          <w:rFonts w:ascii="Bahnschrift" w:hAnsi="Bahnschrift"/>
-          <w:sz w:val="24"/>
-          <w:szCs w:val="24"/>
-        </w:rPr>
-      </w:pPr>
-    </w:p>
-    <w:p>
-      <w:pPr>
-        <w:pStyle w:val="Ttulo"/>
-        <w:jc w:val="center"/>
-        <w:rPr>
-          <w:rFonts w:ascii="Bahnschrift" w:hAnsi="Bahnschrift"/>
-          <w:sz w:val="22"/>
-          <w:szCs w:val="22"/>
-        </w:rPr>
-      </w:pPr>
-      <w:r>
-        <w:rPr>
-          <w:rFonts w:ascii="Bahnschrift" w:hAnsi="Bahnschrift"/>
-          <w:sz w:val="22"/>
-          <w:szCs w:val="22"/>
-        </w:rPr>
-        <w:t>PABLO LOMBAO VÁZQUEZ</w:t>
-      </w:r>
-    </w:p>
-    <w:p>
-      <w:pPr>
-        <w:pStyle w:val="Ttulo"/>
-        <w:jc w:val="center"/>
-        <w:rPr>
-          <w:rFonts w:ascii="Bahnschrift" w:hAnsi="Bahnschrift"/>
-          <w:sz w:val="22"/>
-          <w:szCs w:val="22"/>
-        </w:rPr>
-      </w:pPr>
-      <w:r>
-        <w:rPr>
-          <w:rFonts w:ascii="Bahnschrift" w:hAnsi="Bahnschrift"/>
-          <w:sz w:val="22"/>
-          <w:szCs w:val="22"/>
-        </w:rPr>
-        <w:t>10</w:t>
-      </w:r>
-      <w:r>
-        <w:rPr>
-          <w:rFonts w:ascii="Bahnschrift" w:hAnsi="Bahnschrift"/>
-          <w:sz w:val="22"/>
-          <w:szCs w:val="22"/>
-        </w:rPr>
-        <w:t>.</w:t>
-      </w:r>
-      <w:r>
-        <w:rPr>
-          <w:rFonts w:ascii="Bahnschrift" w:hAnsi="Bahnschrift"/>
-          <w:sz w:val="22"/>
-          <w:szCs w:val="22"/>
-        </w:rPr>
-        <w:t>Noviembre</w:t>
-      </w:r>
-      <w:r>
-        <w:rPr>
-          <w:rFonts w:ascii="Bahnschrift" w:hAnsi="Bahnschrift"/>
-          <w:sz w:val="22"/>
-          <w:szCs w:val="22"/>
-        </w:rPr>
-        <w:t>.2018</w:t>
-      </w:r>
-    </w:p>
-    <w:p>
-      <w:pPr>
-        <w:jc w:val="center"/>
-        <w:rPr>
-          <w:rFonts w:eastAsiaTheme="majorEastAsia" w:cstheme="majorBidi"/>
-          <w:spacing w:val="-10"/>
-          <w:kern w:val="28"/>
-        </w:rPr>
-      </w:pPr>
-      <w:r>
-        <w:rPr>
-          <w:noProof/>
-        </w:rPr>
-        <w:drawing>
-          <wp:anchor distT="0" distB="0" distL="114300" distR="114300" simplePos="0" relativeHeight="251662336" behindDoc="1" locked="0" layoutInCell="1" allowOverlap="1" wp14:anchorId="6065D319" wp14:editId="3D605281">
-            <wp:simplePos x="0" y="0"/>
-            <wp:positionH relativeFrom="page">
-              <wp:posOffset>0</wp:posOffset>
-            </wp:positionH>
-            <wp:positionV relativeFrom="paragraph">
-              <wp:posOffset>820420</wp:posOffset>
-            </wp:positionV>
-            <wp:extent cx="7772400" cy="3379305"/>
-            <wp:effectExtent l="0" t="0" r="0" b="0"/>
-            <wp:wrapNone/>
-            <wp:docPr id="13" name="Imagen 13"/>
-            <wp:cNvGraphicFramePr>
-              <a:graphicFrameLocks xmlns:a="http://schemas.openxmlformats.org/drawingml/2006/main" noChangeAspect="1"/>
-            </wp:cNvGraphicFramePr>
-            <a:graphic xmlns:a="http://schemas.openxmlformats.org/drawingml/2006/main">
-              <a:graphicData uri="http://schemas.openxmlformats.org/drawingml/2006/picture">
-                <pic:pic xmlns:pic="http://schemas.openxmlformats.org/drawingml/2006/picture">
-                  <pic:nvPicPr>
-                    <pic:cNvPr id="4" name="_14290.png"/>
-                    <pic:cNvPicPr/>
-                  </pic:nvPicPr>
-                  <pic:blipFill>
-                    <a:blip r:embed="rId8">
-                      <a:extLst>
-                        <a:ext uri="{28A0092B-C50C-407E-A947-70E740481C1C}">
-                          <a14:useLocalDpi xmlns:a14="http://schemas.microsoft.com/office/drawing/2010/main" val="0"/>
-                        </a:ext>
-                      </a:extLst>
-                    </a:blip>
-                    <a:stretch>
-                      <a:fillRect/>
-                    </a:stretch>
-                  </pic:blipFill>
-                  <pic:spPr>
-                    <a:xfrm>
-                      <a:off x="0" y="0"/>
-                      <a:ext cx="7772400" cy="3379305"/>
-                    </a:xfrm>
-                    <a:prstGeom prst="rect">
-                      <a:avLst/>
-                    </a:prstGeom>
-                  </pic:spPr>
-                </pic:pic>
-              </a:graphicData>
-            </a:graphic>
-            <wp14:sizeRelH relativeFrom="margin">
-              <wp14:pctWidth>0</wp14:pctWidth>
-            </wp14:sizeRelH>
-            <wp14:sizeRelV relativeFrom="margin">
-              <wp14:pctHeight>0</wp14:pctHeight>
-            </wp14:sizeRelV>
-          </wp:anchor>
-        </w:drawing>
-      </w:r>
-      <w:r>
-        <w:br w:type="page"/>
-      </w:r>
-    </w:p>
-    <w:p>
-      <w:pPr>
-        <w:pStyle w:val="Ttulo"/>
-        <w:jc w:val="both"/>
-        <w:rPr>
-          <w:rFonts w:ascii="Bahnschrift" w:hAnsi="Bahnschrift"/>
-          <w:sz w:val="22"/>
-          <w:szCs w:val="22"/>
-        </w:rPr>
-        <w:sectPr>
-          <w:headerReference w:type="even" r:id="rId10"/>
-          <w:headerReference w:type="default" r:id="rId11"/>
-          <w:footerReference w:type="default" r:id="rId12"/>
-          <w:type w:val="continuous"/>
-          <w:pgSz w:w="11906" w:h="16838" w:code="9"/>
-          <w:pgMar w:top="1418" w:right="1701" w:bottom="1418" w:left="1701" w:header="709" w:footer="709" w:gutter="0"/>
-          <w:pgNumType w:start="0"/>
-          <w:cols w:space="708"/>
-          <w:docGrid w:linePitch="360"/>
-        </w:sectPr>
-      </w:pPr>
-    </w:p>
-    <w:p>
-      <w:pPr>
-        <w:pStyle w:val="Ttulo1"/>
+        </w:rPr>
+        <w:t>P</w:t>
+      </w:r>
+      <w:r>
         <w:rPr>
           <w:rFonts w:ascii="Bahnschrift" w:hAnsi="Bahnschrift"/>
           <w:sz w:val="28"/>
         </w:rPr>
-      </w:pPr>
-      <w:bookmarkStart w:id="0" w:name="_Toc508291565"/>
-      <w:r>
-        <w:rPr>
-          <w:rFonts w:ascii="Bahnschrift" w:hAnsi="Bahnschrift"/>
-          <w:sz w:val="28"/>
-        </w:rPr>
-        <w:lastRenderedPageBreak/>
-        <w:t>Precios horarios de la energía en el mercado Ibérico</w:t>
+        <w:t>recios horarios de la energía en el mercado Ibérico</w:t>
       </w:r>
     </w:p>
     <w:p>
@@ -846,7 +228,7 @@
                     </pic:cNvPicPr>
                   </pic:nvPicPr>
                   <pic:blipFill>
-                    <a:blip r:embed="rId13" cstate="print">
+                    <a:blip r:embed="rId8" cstate="print">
                       <a:extLst>
                         <a:ext uri="{28A0092B-C50C-407E-A947-70E740481C1C}">
                           <a14:useLocalDpi xmlns:a14="http://schemas.microsoft.com/office/drawing/2010/main" val="0"/>
@@ -1203,15 +585,7 @@
           <w:color w:val="auto"/>
           <w:sz w:val="22"/>
         </w:rPr>
-        <w:t>Energía total</w:t>
-      </w:r>
-      <w:r>
-        <w:rPr>
-          <w:rFonts w:ascii="Cambria" w:hAnsi="Cambria" w:cstheme="minorHAnsi"/>
-          <w:color w:val="auto"/>
-          <w:sz w:val="22"/>
-        </w:rPr>
-        <w:t xml:space="preserve"> en </w:t>
+        <w:t xml:space="preserve">Energía total en </w:t>
       </w:r>
       <w:proofErr w:type="spellStart"/>
       <w:r>
@@ -1229,23 +603,7 @@
           <w:color w:val="auto"/>
           <w:sz w:val="22"/>
         </w:rPr>
-        <w:t xml:space="preserve"> </w:t>
-      </w:r>
-      <w:r>
-        <w:rPr>
-          <w:rFonts w:ascii="Cambria" w:hAnsi="Cambria" w:cstheme="minorHAnsi"/>
-          <w:color w:val="auto"/>
-          <w:sz w:val="22"/>
-        </w:rPr>
-        <w:t>vendida</w:t>
-      </w:r>
-      <w:r>
-        <w:rPr>
-          <w:rFonts w:ascii="Cambria" w:hAnsi="Cambria" w:cstheme="minorHAnsi"/>
-          <w:color w:val="auto"/>
-          <w:sz w:val="22"/>
-        </w:rPr>
-        <w:t xml:space="preserve"> en España</w:t>
+        <w:t xml:space="preserve"> vendida en España</w:t>
       </w:r>
     </w:p>
     <w:p>
@@ -1268,15 +626,7 @@
           <w:color w:val="auto"/>
           <w:sz w:val="22"/>
         </w:rPr>
-        <w:t>Energía total</w:t>
-      </w:r>
-      <w:r>
-        <w:rPr>
-          <w:rFonts w:ascii="Cambria" w:hAnsi="Cambria" w:cstheme="minorHAnsi"/>
-          <w:color w:val="auto"/>
-          <w:sz w:val="22"/>
-        </w:rPr>
-        <w:t xml:space="preserve"> en </w:t>
+        <w:t xml:space="preserve">Energía total en </w:t>
       </w:r>
       <w:proofErr w:type="spellStart"/>
       <w:r>
@@ -1294,15 +644,7 @@
           <w:color w:val="auto"/>
           <w:sz w:val="22"/>
         </w:rPr>
-        <w:t xml:space="preserve"> negociada en </w:t>
-      </w:r>
-      <w:r>
-        <w:rPr>
-          <w:rFonts w:ascii="Cambria" w:hAnsi="Cambria" w:cstheme="minorHAnsi"/>
-          <w:color w:val="auto"/>
-          <w:sz w:val="22"/>
-        </w:rPr>
-        <w:t>Portugal</w:t>
+        <w:t xml:space="preserve"> negociada en Portugal</w:t>
       </w:r>
     </w:p>
     <w:p>
@@ -1325,15 +667,7 @@
           <w:color w:val="auto"/>
           <w:sz w:val="22"/>
         </w:rPr>
-        <w:t>Energía total</w:t>
-      </w:r>
-      <w:r>
-        <w:rPr>
-          <w:rFonts w:ascii="Cambria" w:hAnsi="Cambria" w:cstheme="minorHAnsi"/>
-          <w:color w:val="auto"/>
-          <w:sz w:val="22"/>
-        </w:rPr>
-        <w:t xml:space="preserve"> en </w:t>
+        <w:t xml:space="preserve">Energía total en </w:t>
       </w:r>
       <w:proofErr w:type="spellStart"/>
       <w:r>
@@ -1351,15 +685,7 @@
           <w:color w:val="auto"/>
           <w:sz w:val="22"/>
         </w:rPr>
-        <w:t xml:space="preserve"> vendida en </w:t>
-      </w:r>
-      <w:r>
-        <w:rPr>
-          <w:rFonts w:ascii="Cambria" w:hAnsi="Cambria" w:cstheme="minorHAnsi"/>
-          <w:color w:val="auto"/>
-          <w:sz w:val="22"/>
-        </w:rPr>
-        <w:t>Portugal</w:t>
+        <w:t xml:space="preserve"> vendida en Portugal</w:t>
       </w:r>
     </w:p>
     <w:p>
@@ -2184,19 +1510,475 @@
         </w:rPr>
         <w:t xml:space="preserve"> determina que el material no puede ser usado para fines comerciales y por tanto su ámbito se reduce puramente al académico.</w:t>
       </w:r>
+    </w:p>
+    <w:bookmarkEnd w:id="0"/>
+    <w:p>
+      <w:pPr>
+        <w:pStyle w:val="UOCnormal"/>
+        <w:jc w:val="both"/>
+        <w:rPr>
+          <w:rFonts w:ascii="Cambria" w:hAnsi="Cambria" w:cstheme="minorHAnsi"/>
+          <w:b/>
+          <w:color w:val="auto"/>
+          <w:sz w:val="22"/>
+        </w:rPr>
+      </w:pPr>
+    </w:p>
+    <w:p>
+      <w:pPr>
+        <w:pStyle w:val="UOCnormal"/>
+        <w:jc w:val="both"/>
+        <w:rPr>
+          <w:rFonts w:ascii="Cambria" w:hAnsi="Cambria" w:cstheme="minorHAnsi"/>
+          <w:b/>
+          <w:color w:val="auto"/>
+          <w:sz w:val="22"/>
+        </w:rPr>
+      </w:pPr>
+      <w:r>
+        <w:rPr>
+          <w:rFonts w:ascii="Cambria" w:hAnsi="Cambria" w:cstheme="minorHAnsi"/>
+          <w:b/>
+          <w:color w:val="auto"/>
+          <w:sz w:val="22"/>
+        </w:rPr>
+        <w:t xml:space="preserve">Fichero y </w:t>
+      </w:r>
+      <w:proofErr w:type="spellStart"/>
+      <w:r>
+        <w:rPr>
+          <w:rFonts w:ascii="Cambria" w:hAnsi="Cambria" w:cstheme="minorHAnsi"/>
+          <w:b/>
+          <w:color w:val="auto"/>
+          <w:sz w:val="22"/>
+        </w:rPr>
+        <w:t>dataset</w:t>
+      </w:r>
+      <w:proofErr w:type="spellEnd"/>
+      <w:r>
+        <w:rPr>
+          <w:rFonts w:ascii="Cambria" w:hAnsi="Cambria" w:cstheme="minorHAnsi"/>
+          <w:b/>
+          <w:color w:val="auto"/>
+          <w:sz w:val="22"/>
+        </w:rPr>
+        <w:t>:</w:t>
+      </w:r>
+    </w:p>
+    <w:p>
+      <w:pPr>
+        <w:pStyle w:val="UOCnormal"/>
+        <w:jc w:val="both"/>
+        <w:rPr>
+          <w:rFonts w:ascii="Cambria" w:hAnsi="Cambria" w:cstheme="minorHAnsi"/>
+          <w:color w:val="auto"/>
+          <w:sz w:val="22"/>
+        </w:rPr>
+      </w:pPr>
+      <w:r>
+        <w:rPr>
+          <w:rFonts w:ascii="Cambria" w:hAnsi="Cambria" w:cstheme="minorHAnsi"/>
+          <w:color w:val="auto"/>
+          <w:sz w:val="22"/>
+        </w:rPr>
+        <w:t xml:space="preserve">El web </w:t>
+      </w:r>
+      <w:proofErr w:type="spellStart"/>
+      <w:r>
+        <w:rPr>
+          <w:rFonts w:ascii="Cambria" w:hAnsi="Cambria" w:cstheme="minorHAnsi"/>
+          <w:color w:val="auto"/>
+          <w:sz w:val="22"/>
+        </w:rPr>
+        <w:t>scraping</w:t>
+      </w:r>
+      <w:proofErr w:type="spellEnd"/>
+      <w:r>
+        <w:rPr>
+          <w:rFonts w:ascii="Cambria" w:hAnsi="Cambria" w:cstheme="minorHAnsi"/>
+          <w:color w:val="auto"/>
+          <w:sz w:val="22"/>
+        </w:rPr>
+        <w:t xml:space="preserve"> se ejecuta desde el fichero main.py, donde se llama a la clase </w:t>
+      </w:r>
+      <w:proofErr w:type="spellStart"/>
+      <w:r>
+        <w:rPr>
+          <w:rFonts w:ascii="Cambria" w:hAnsi="Cambria" w:cstheme="minorHAnsi"/>
+          <w:color w:val="auto"/>
+          <w:sz w:val="22"/>
+        </w:rPr>
+        <w:t>OMIEdata</w:t>
+      </w:r>
+      <w:proofErr w:type="spellEnd"/>
+      <w:r>
+        <w:rPr>
+          <w:rFonts w:ascii="Cambria" w:hAnsi="Cambria" w:cstheme="minorHAnsi"/>
+          <w:color w:val="auto"/>
+          <w:sz w:val="22"/>
+        </w:rPr>
+        <w:t xml:space="preserve"> del fichero OMIE.py, ejecutándose automáticamente el web </w:t>
+      </w:r>
+      <w:proofErr w:type="spellStart"/>
+      <w:r>
+        <w:rPr>
+          <w:rFonts w:ascii="Cambria" w:hAnsi="Cambria" w:cstheme="minorHAnsi"/>
+          <w:color w:val="auto"/>
+          <w:sz w:val="22"/>
+        </w:rPr>
+        <w:t>scraping</w:t>
+      </w:r>
+      <w:proofErr w:type="spellEnd"/>
+      <w:r>
+        <w:rPr>
+          <w:rFonts w:ascii="Cambria" w:hAnsi="Cambria" w:cstheme="minorHAnsi"/>
+          <w:color w:val="auto"/>
+          <w:sz w:val="22"/>
+        </w:rPr>
+        <w:t xml:space="preserve">. El fichero tarda mucho en ejecutarse para fechas largas porque </w:t>
+      </w:r>
+      <w:r>
+        <w:rPr>
+          <w:rFonts w:ascii="Cambria" w:hAnsi="Cambria" w:cstheme="minorHAnsi"/>
+          <w:b/>
+          <w:color w:val="auto"/>
+          <w:sz w:val="22"/>
+        </w:rPr>
+        <w:t xml:space="preserve">tiene </w:t>
+      </w:r>
+      <w:r>
+        <w:rPr>
+          <w:rFonts w:ascii="Cambria" w:hAnsi="Cambria" w:cstheme="minorHAnsi"/>
+          <w:b/>
+          <w:color w:val="auto"/>
+          <w:sz w:val="22"/>
+        </w:rPr>
+        <w:t xml:space="preserve">programado </w:t>
+      </w:r>
+      <w:r>
+        <w:rPr>
+          <w:rFonts w:ascii="Cambria" w:hAnsi="Cambria" w:cstheme="minorHAnsi"/>
+          <w:b/>
+          <w:color w:val="auto"/>
+          <w:sz w:val="22"/>
+        </w:rPr>
+        <w:t>un retraso de 10 segundo</w:t>
+      </w:r>
+      <w:r>
+        <w:rPr>
+          <w:rFonts w:ascii="Cambria" w:hAnsi="Cambria" w:cstheme="minorHAnsi"/>
+          <w:b/>
+          <w:color w:val="auto"/>
+          <w:sz w:val="22"/>
+        </w:rPr>
+        <w:t>s</w:t>
+      </w:r>
+      <w:r>
+        <w:rPr>
+          <w:rFonts w:ascii="Cambria" w:hAnsi="Cambria" w:cstheme="minorHAnsi"/>
+          <w:b/>
+          <w:color w:val="auto"/>
+          <w:sz w:val="22"/>
+        </w:rPr>
+        <w:t xml:space="preserve"> entre </w:t>
+      </w:r>
+      <w:proofErr w:type="spellStart"/>
+      <w:r>
+        <w:rPr>
+          <w:rFonts w:ascii="Cambria" w:hAnsi="Cambria" w:cstheme="minorHAnsi"/>
+          <w:b/>
+          <w:i/>
+          <w:color w:val="auto"/>
+          <w:sz w:val="22"/>
+        </w:rPr>
+        <w:t>request</w:t>
+      </w:r>
+      <w:proofErr w:type="spellEnd"/>
+      <w:r>
+        <w:rPr>
+          <w:rFonts w:ascii="Cambria" w:hAnsi="Cambria" w:cstheme="minorHAnsi"/>
+          <w:i/>
+          <w:color w:val="auto"/>
+          <w:sz w:val="22"/>
+        </w:rPr>
+        <w:t xml:space="preserve">, </w:t>
+      </w:r>
+      <w:r>
+        <w:rPr>
+          <w:rFonts w:ascii="Cambria" w:hAnsi="Cambria" w:cstheme="minorHAnsi"/>
+          <w:color w:val="auto"/>
+          <w:sz w:val="22"/>
+        </w:rPr>
+        <w:t>para cumplir con las condiciones especificadas en el robots.txt de omie.es. Por cada día se acceden a 3 variables distintas, cada una con un índice, por tanto, para n días, el script tarda de mínimo 30(n+1) segundos.</w:t>
+      </w:r>
+    </w:p>
+    <w:p>
+      <w:pPr>
+        <w:pStyle w:val="Ttulo1"/>
+        <w:rPr>
+          <w:rFonts w:ascii="Cambria" w:hAnsi="Cambria" w:cstheme="minorHAnsi"/>
+          <w:b/>
+          <w:color w:val="auto"/>
+          <w:sz w:val="22"/>
+        </w:rPr>
+      </w:pPr>
+      <w:r>
+        <w:rPr>
+          <w:rFonts w:ascii="Cambria" w:hAnsi="Cambria" w:cstheme="minorHAnsi"/>
+          <w:b/>
+          <w:color w:val="auto"/>
+          <w:sz w:val="22"/>
+        </w:rPr>
+        <w:t>Recursos</w:t>
+      </w:r>
+      <w:r>
+        <w:rPr>
+          <w:rFonts w:ascii="Cambria" w:hAnsi="Cambria" w:cstheme="minorHAnsi"/>
+          <w:b/>
+          <w:color w:val="auto"/>
+          <w:sz w:val="22"/>
+        </w:rPr>
+        <w:t>:</w:t>
+      </w:r>
+    </w:p>
+    <w:p>
+      <w:pPr>
+        <w:numPr>
+          <w:ilvl w:val="0"/>
+          <w:numId w:val="20"/>
+        </w:numPr>
+        <w:spacing w:before="100" w:beforeAutospacing="1" w:after="100" w:afterAutospacing="1" w:line="240" w:lineRule="auto"/>
+        <w:rPr>
+          <w:rFonts w:ascii="Times New Roman" w:eastAsia="Times New Roman" w:hAnsi="Times New Roman" w:cs="Times New Roman"/>
+          <w:sz w:val="24"/>
+          <w:szCs w:val="24"/>
+          <w:lang w:eastAsia="es-ES"/>
+        </w:rPr>
+      </w:pPr>
+      <w:r>
+        <w:rPr>
+          <w:rFonts w:ascii="Times New Roman" w:eastAsia="Times New Roman" w:hAnsi="Times New Roman" w:cs="Times New Roman"/>
+          <w:sz w:val="24"/>
+          <w:szCs w:val="24"/>
+          <w:lang w:eastAsia="es-ES"/>
+        </w:rPr>
+        <w:t xml:space="preserve">Subirats, L., Calvo, M. (2018). </w:t>
+      </w:r>
+      <w:r>
+        <w:rPr>
+          <w:rFonts w:ascii="Times New Roman" w:eastAsia="Times New Roman" w:hAnsi="Times New Roman" w:cs="Times New Roman"/>
+          <w:i/>
+          <w:sz w:val="24"/>
+          <w:szCs w:val="24"/>
+          <w:lang w:eastAsia="es-ES"/>
+        </w:rPr>
+        <w:t xml:space="preserve">Web </w:t>
+      </w:r>
+      <w:proofErr w:type="spellStart"/>
+      <w:r>
+        <w:rPr>
+          <w:rFonts w:ascii="Times New Roman" w:eastAsia="Times New Roman" w:hAnsi="Times New Roman" w:cs="Times New Roman"/>
+          <w:i/>
+          <w:sz w:val="24"/>
+          <w:szCs w:val="24"/>
+          <w:lang w:eastAsia="es-ES"/>
+        </w:rPr>
+        <w:t>Scraping</w:t>
+      </w:r>
+      <w:proofErr w:type="spellEnd"/>
+      <w:r>
+        <w:rPr>
+          <w:rFonts w:ascii="Times New Roman" w:eastAsia="Times New Roman" w:hAnsi="Times New Roman" w:cs="Times New Roman"/>
+          <w:sz w:val="24"/>
+          <w:szCs w:val="24"/>
+          <w:lang w:eastAsia="es-ES"/>
+        </w:rPr>
+        <w:t>. Editorial UOC.</w:t>
+      </w:r>
+    </w:p>
+    <w:p>
+      <w:pPr>
+        <w:numPr>
+          <w:ilvl w:val="0"/>
+          <w:numId w:val="20"/>
+        </w:numPr>
+        <w:spacing w:before="100" w:beforeAutospacing="1" w:after="100" w:afterAutospacing="1" w:line="240" w:lineRule="auto"/>
+        <w:rPr>
+          <w:rFonts w:ascii="Times New Roman" w:eastAsia="Times New Roman" w:hAnsi="Times New Roman" w:cs="Times New Roman"/>
+          <w:sz w:val="24"/>
+          <w:szCs w:val="24"/>
+          <w:lang w:eastAsia="es-ES"/>
+        </w:rPr>
+      </w:pPr>
+      <w:proofErr w:type="spellStart"/>
+      <w:r>
+        <w:rPr>
+          <w:rFonts w:ascii="Times New Roman" w:eastAsia="Times New Roman" w:hAnsi="Times New Roman" w:cs="Times New Roman"/>
+          <w:sz w:val="24"/>
+          <w:szCs w:val="24"/>
+          <w:lang w:eastAsia="es-ES"/>
+        </w:rPr>
+        <w:t>Lawson</w:t>
+      </w:r>
+      <w:proofErr w:type="spellEnd"/>
+      <w:r>
+        <w:rPr>
+          <w:rFonts w:ascii="Times New Roman" w:eastAsia="Times New Roman" w:hAnsi="Times New Roman" w:cs="Times New Roman"/>
+          <w:sz w:val="24"/>
+          <w:szCs w:val="24"/>
+          <w:lang w:eastAsia="es-ES"/>
+        </w:rPr>
+        <w:t xml:space="preserve">, R. (2015). </w:t>
+      </w:r>
+      <w:r>
+        <w:rPr>
+          <w:rFonts w:ascii="Times New Roman" w:eastAsia="Times New Roman" w:hAnsi="Times New Roman" w:cs="Times New Roman"/>
+          <w:i/>
+          <w:sz w:val="24"/>
+          <w:szCs w:val="24"/>
+          <w:lang w:eastAsia="es-ES"/>
+        </w:rPr>
+        <w:t xml:space="preserve">Web </w:t>
+      </w:r>
+      <w:proofErr w:type="spellStart"/>
+      <w:r>
+        <w:rPr>
+          <w:rFonts w:ascii="Times New Roman" w:eastAsia="Times New Roman" w:hAnsi="Times New Roman" w:cs="Times New Roman"/>
+          <w:i/>
+          <w:sz w:val="24"/>
+          <w:szCs w:val="24"/>
+          <w:lang w:eastAsia="es-ES"/>
+        </w:rPr>
+        <w:t>Scraping</w:t>
+      </w:r>
+      <w:proofErr w:type="spellEnd"/>
+      <w:r>
+        <w:rPr>
+          <w:rFonts w:ascii="Times New Roman" w:eastAsia="Times New Roman" w:hAnsi="Times New Roman" w:cs="Times New Roman"/>
+          <w:i/>
+          <w:sz w:val="24"/>
+          <w:szCs w:val="24"/>
+          <w:lang w:eastAsia="es-ES"/>
+        </w:rPr>
+        <w:t xml:space="preserve"> </w:t>
+      </w:r>
+      <w:proofErr w:type="spellStart"/>
+      <w:r>
+        <w:rPr>
+          <w:rFonts w:ascii="Times New Roman" w:eastAsia="Times New Roman" w:hAnsi="Times New Roman" w:cs="Times New Roman"/>
+          <w:i/>
+          <w:sz w:val="24"/>
+          <w:szCs w:val="24"/>
+          <w:lang w:eastAsia="es-ES"/>
+        </w:rPr>
+        <w:t>with</w:t>
+      </w:r>
+      <w:proofErr w:type="spellEnd"/>
+      <w:r>
+        <w:rPr>
+          <w:rFonts w:ascii="Times New Roman" w:eastAsia="Times New Roman" w:hAnsi="Times New Roman" w:cs="Times New Roman"/>
+          <w:i/>
+          <w:sz w:val="24"/>
+          <w:szCs w:val="24"/>
+          <w:lang w:eastAsia="es-ES"/>
+        </w:rPr>
+        <w:t xml:space="preserve"> Python</w:t>
+      </w:r>
+      <w:r>
+        <w:rPr>
+          <w:rFonts w:ascii="Times New Roman" w:eastAsia="Times New Roman" w:hAnsi="Times New Roman" w:cs="Times New Roman"/>
+          <w:sz w:val="24"/>
+          <w:szCs w:val="24"/>
+          <w:lang w:eastAsia="es-ES"/>
+        </w:rPr>
+        <w:t xml:space="preserve">. </w:t>
+      </w:r>
+      <w:proofErr w:type="spellStart"/>
+      <w:r>
+        <w:rPr>
+          <w:rFonts w:ascii="Times New Roman" w:eastAsia="Times New Roman" w:hAnsi="Times New Roman" w:cs="Times New Roman"/>
+          <w:sz w:val="24"/>
+          <w:szCs w:val="24"/>
+          <w:lang w:eastAsia="es-ES"/>
+        </w:rPr>
+        <w:t>Packt</w:t>
+      </w:r>
+      <w:proofErr w:type="spellEnd"/>
+      <w:r>
+        <w:rPr>
+          <w:rFonts w:ascii="Times New Roman" w:eastAsia="Times New Roman" w:hAnsi="Times New Roman" w:cs="Times New Roman"/>
+          <w:sz w:val="24"/>
+          <w:szCs w:val="24"/>
+          <w:lang w:eastAsia="es-ES"/>
+        </w:rPr>
+        <w:t xml:space="preserve"> Publishing Ltd. </w:t>
+      </w:r>
+      <w:proofErr w:type="spellStart"/>
+      <w:r>
+        <w:rPr>
+          <w:rFonts w:ascii="Times New Roman" w:eastAsia="Times New Roman" w:hAnsi="Times New Roman" w:cs="Times New Roman"/>
+          <w:sz w:val="24"/>
+          <w:szCs w:val="24"/>
+          <w:lang w:eastAsia="es-ES"/>
+        </w:rPr>
+        <w:t>Chapter</w:t>
+      </w:r>
+      <w:proofErr w:type="spellEnd"/>
+      <w:r>
+        <w:rPr>
+          <w:rFonts w:ascii="Times New Roman" w:eastAsia="Times New Roman" w:hAnsi="Times New Roman" w:cs="Times New Roman"/>
+          <w:sz w:val="24"/>
+          <w:szCs w:val="24"/>
+          <w:lang w:eastAsia="es-ES"/>
+        </w:rPr>
+        <w:t xml:space="preserve"> 2. </w:t>
+      </w:r>
+      <w:proofErr w:type="spellStart"/>
+      <w:r>
+        <w:rPr>
+          <w:rFonts w:ascii="Times New Roman" w:eastAsia="Times New Roman" w:hAnsi="Times New Roman" w:cs="Times New Roman"/>
+          <w:sz w:val="24"/>
+          <w:szCs w:val="24"/>
+          <w:lang w:eastAsia="es-ES"/>
+        </w:rPr>
+        <w:t>Scraping</w:t>
+      </w:r>
+      <w:proofErr w:type="spellEnd"/>
+      <w:r>
+        <w:rPr>
+          <w:rFonts w:ascii="Times New Roman" w:eastAsia="Times New Roman" w:hAnsi="Times New Roman" w:cs="Times New Roman"/>
+          <w:sz w:val="24"/>
+          <w:szCs w:val="24"/>
+          <w:lang w:eastAsia="es-ES"/>
+        </w:rPr>
+        <w:t xml:space="preserve"> </w:t>
+      </w:r>
+      <w:proofErr w:type="spellStart"/>
+      <w:r>
+        <w:rPr>
+          <w:rFonts w:ascii="Times New Roman" w:eastAsia="Times New Roman" w:hAnsi="Times New Roman" w:cs="Times New Roman"/>
+          <w:sz w:val="24"/>
+          <w:szCs w:val="24"/>
+          <w:lang w:eastAsia="es-ES"/>
+        </w:rPr>
+        <w:t>the</w:t>
+      </w:r>
+      <w:proofErr w:type="spellEnd"/>
+      <w:r>
+        <w:rPr>
+          <w:rFonts w:ascii="Times New Roman" w:eastAsia="Times New Roman" w:hAnsi="Times New Roman" w:cs="Times New Roman"/>
+          <w:sz w:val="24"/>
+          <w:szCs w:val="24"/>
+          <w:lang w:eastAsia="es-ES"/>
+        </w:rPr>
+        <w:t xml:space="preserve"> Data.</w:t>
+      </w:r>
       <w:bookmarkStart w:id="1" w:name="_GoBack"/>
       <w:bookmarkEnd w:id="1"/>
     </w:p>
-    <w:bookmarkEnd w:id="0"/>
-    <w:p>
-      <w:pPr>
-        <w:pStyle w:val="UOCnormal"/>
-        <w:jc w:val="both"/>
-      </w:pPr>
-    </w:p>
     <w:sectPr>
-      <w:headerReference w:type="default" r:id="rId14"/>
-      <w:footerReference w:type="default" r:id="rId15"/>
+      <w:headerReference w:type="default" r:id="rId9"/>
+      <w:footerReference w:type="default" r:id="rId10"/>
       <w:pgSz w:w="11906" w:h="16838" w:code="9"/>
       <w:pgMar w:top="1418" w:right="1701" w:bottom="1418" w:left="1701" w:header="709" w:footer="709" w:gutter="0"/>
       <w:cols w:space="708"/>
@@ -2232,22 +2014,6 @@
 </file>
 
 <file path=word/footer1.xml><?xml version="1.0" encoding="utf-8"?>
-<w:ftr xmlns:wpc="http://schemas.microsoft.com/office/word/2010/wordprocessingCanvas" xmlns:cx="http://schemas.microsoft.com/office/drawing/2014/chartex" xmlns:cx1="http://schemas.microsoft.com/office/drawing/2015/9/8/chartex" xmlns:cx2="http://schemas.microsoft.com/office/drawing/2015/10/21/chartex" xmlns:cx3="http://schemas.microsoft.com/office/drawing/2016/5/9/chartex" xmlns:cx4="http://schemas.microsoft.com/office/drawing/2016/5/10/chartex" xmlns:cx5="http://schemas.microsoft.com/office/drawing/2016/5/11/chartex" xmlns:cx6="http://schemas.microsoft.com/office/drawing/2016/5/12/chartex" xmlns:cx7="http://schemas.microsoft.com/office/drawing/2016/5/13/chartex" xmlns:cx8="http://schemas.microsoft.com/office/drawing/2016/5/14/chartex" xmlns:mc="http://schemas.openxmlformats.org/markup-compatibility/2006" xmlns:aink="http://schemas.microsoft.com/office/drawing/2016/ink" xmlns:am3d="http://schemas.microsoft.com/office/drawing/2017/model3d" xmlns:o="urn:schemas-microsoft-com:office:office" xmlns:r="http://schemas.openxmlformats.org/officeDocument/2006/relationships" xmlns:m="http://schemas.openxmlformats.org/officeDocument/2006/math" xmlns:v="urn:schemas-microsoft-com:vml" xmlns:wp14="http://schemas.microsoft.com/office/word/2010/wordprocessingDrawing" xmlns:wp="http://schemas.openxmlformats.org/drawingml/2006/wordprocessingDrawing" xmlns:w10="urn:schemas-microsoft-com:office:word" xmlns:w="http://schemas.openxmlformats.org/wordprocessingml/2006/main" xmlns:w14="http://schemas.microsoft.com/office/word/2010/wordml" xmlns:w15="http://schemas.microsoft.com/office/word/2012/wordml" xmlns:w16cid="http://schemas.microsoft.com/office/word/2016/wordml/cid" xmlns:w16se="http://schemas.microsoft.com/office/word/2015/wordml/symex" xmlns:wpg="http://schemas.microsoft.com/office/word/2010/wordprocessingGroup" xmlns:wpi="http://schemas.microsoft.com/office/word/2010/wordprocessingInk" xmlns:wne="http://schemas.microsoft.com/office/word/2006/wordml" xmlns:wps="http://schemas.microsoft.com/office/word/2010/wordprocessingShape" mc:Ignorable="w14 w15 w16se w16cid wp14">
-  <w:p>
-    <w:pPr>
-      <w:pStyle w:val="Piedepgina"/>
-      <w:jc w:val="right"/>
-    </w:pPr>
-  </w:p>
-  <w:p>
-    <w:pPr>
-      <w:pStyle w:val="Piedepgina"/>
-    </w:pPr>
-  </w:p>
-</w:ftr>
-</file>
-
-<file path=word/footer2.xml><?xml version="1.0" encoding="utf-8"?>
 <w:ftr xmlns:wpc="http://schemas.microsoft.com/office/word/2010/wordprocessingCanvas" xmlns:cx="http://schemas.microsoft.com/office/drawing/2014/chartex" xmlns:cx1="http://schemas.microsoft.com/office/drawing/2015/9/8/chartex" xmlns:cx2="http://schemas.microsoft.com/office/drawing/2015/10/21/chartex" xmlns:cx3="http://schemas.microsoft.com/office/drawing/2016/5/9/chartex" xmlns:cx4="http://schemas.microsoft.com/office/drawing/2016/5/10/chartex" xmlns:cx5="http://schemas.microsoft.com/office/drawing/2016/5/11/chartex" xmlns:cx6="http://schemas.microsoft.com/office/drawing/2016/5/12/chartex" xmlns:cx7="http://schemas.microsoft.com/office/drawing/2016/5/13/chartex" xmlns:cx8="http://schemas.microsoft.com/office/drawing/2016/5/14/chartex" xmlns:mc="http://schemas.openxmlformats.org/markup-compatibility/2006" xmlns:aink="http://schemas.microsoft.com/office/drawing/2016/ink" xmlns:am3d="http://schemas.microsoft.com/office/drawing/2017/model3d" xmlns:o="urn:schemas-microsoft-com:office:office" xmlns:r="http://schemas.openxmlformats.org/officeDocument/2006/relationships" xmlns:m="http://schemas.openxmlformats.org/officeDocument/2006/math" xmlns:v="urn:schemas-microsoft-com:vml" xmlns:wp14="http://schemas.microsoft.com/office/word/2010/wordprocessingDrawing" xmlns:wp="http://schemas.openxmlformats.org/drawingml/2006/wordprocessingDrawing" xmlns:w10="urn:schemas-microsoft-com:office:word" xmlns:w="http://schemas.openxmlformats.org/wordprocessingml/2006/main" xmlns:w14="http://schemas.microsoft.com/office/word/2010/wordml" xmlns:w15="http://schemas.microsoft.com/office/word/2012/wordml" xmlns:w16cid="http://schemas.microsoft.com/office/word/2016/wordml/cid" xmlns:w16se="http://schemas.microsoft.com/office/word/2015/wordml/symex" xmlns:wpg="http://schemas.microsoft.com/office/word/2010/wordprocessingGroup" xmlns:wpi="http://schemas.microsoft.com/office/word/2010/wordprocessingInk" xmlns:wne="http://schemas.microsoft.com/office/word/2006/wordml" xmlns:wps="http://schemas.microsoft.com/office/word/2010/wordprocessingShape" mc:Ignorable="w14 w15 w16se w16cid wp14">
   <w:sdt>
     <w:sdtPr>
@@ -2325,60 +2091,6 @@
 <w:hdr xmlns:wpc="http://schemas.microsoft.com/office/word/2010/wordprocessingCanvas" xmlns:cx="http://schemas.microsoft.com/office/drawing/2014/chartex" xmlns:cx1="http://schemas.microsoft.com/office/drawing/2015/9/8/chartex" xmlns:cx2="http://schemas.microsoft.com/office/drawing/2015/10/21/chartex" xmlns:cx3="http://schemas.microsoft.com/office/drawing/2016/5/9/chartex" xmlns:cx4="http://schemas.microsoft.com/office/drawing/2016/5/10/chartex" xmlns:cx5="http://schemas.microsoft.com/office/drawing/2016/5/11/chartex" xmlns:cx6="http://schemas.microsoft.com/office/drawing/2016/5/12/chartex" xmlns:cx7="http://schemas.microsoft.com/office/drawing/2016/5/13/chartex" xmlns:cx8="http://schemas.microsoft.com/office/drawing/2016/5/14/chartex" xmlns:mc="http://schemas.openxmlformats.org/markup-compatibility/2006" xmlns:aink="http://schemas.microsoft.com/office/drawing/2016/ink" xmlns:am3d="http://schemas.microsoft.com/office/drawing/2017/model3d" xmlns:o="urn:schemas-microsoft-com:office:office" xmlns:r="http://schemas.openxmlformats.org/officeDocument/2006/relationships" xmlns:m="http://schemas.openxmlformats.org/officeDocument/2006/math" xmlns:v="urn:schemas-microsoft-com:vml" xmlns:wp14="http://schemas.microsoft.com/office/word/2010/wordprocessingDrawing" xmlns:wp="http://schemas.openxmlformats.org/drawingml/2006/wordprocessingDrawing" xmlns:w10="urn:schemas-microsoft-com:office:word" xmlns:w="http://schemas.openxmlformats.org/wordprocessingml/2006/main" xmlns:w14="http://schemas.microsoft.com/office/word/2010/wordml" xmlns:w15="http://schemas.microsoft.com/office/word/2012/wordml" xmlns:w16cid="http://schemas.microsoft.com/office/word/2016/wordml/cid" xmlns:w16se="http://schemas.microsoft.com/office/word/2015/wordml/symex" xmlns:wpg="http://schemas.microsoft.com/office/word/2010/wordprocessingGroup" xmlns:wpi="http://schemas.microsoft.com/office/word/2010/wordprocessingInk" xmlns:wne="http://schemas.microsoft.com/office/word/2006/wordml" xmlns:wps="http://schemas.microsoft.com/office/word/2010/wordprocessingShape" mc:Ignorable="w14 w15 w16se w16cid wp14">
   <w:p>
     <w:pPr>
-      <w:pStyle w:val="Encabezado"/>
-      <w:tabs>
-        <w:tab w:val="clear" w:pos="4252"/>
-        <w:tab w:val="clear" w:pos="8504"/>
-        <w:tab w:val="left" w:pos="3390"/>
-      </w:tabs>
-    </w:pPr>
-    <w:r>
-      <w:tab/>
-    </w:r>
-  </w:p>
-</w:hdr>
-</file>
-
-<file path=word/header2.xml><?xml version="1.0" encoding="utf-8"?>
-<w:hdr xmlns:wpc="http://schemas.microsoft.com/office/word/2010/wordprocessingCanvas" xmlns:cx="http://schemas.microsoft.com/office/drawing/2014/chartex" xmlns:cx1="http://schemas.microsoft.com/office/drawing/2015/9/8/chartex" xmlns:cx2="http://schemas.microsoft.com/office/drawing/2015/10/21/chartex" xmlns:cx3="http://schemas.microsoft.com/office/drawing/2016/5/9/chartex" xmlns:cx4="http://schemas.microsoft.com/office/drawing/2016/5/10/chartex" xmlns:cx5="http://schemas.microsoft.com/office/drawing/2016/5/11/chartex" xmlns:cx6="http://schemas.microsoft.com/office/drawing/2016/5/12/chartex" xmlns:cx7="http://schemas.microsoft.com/office/drawing/2016/5/13/chartex" xmlns:cx8="http://schemas.microsoft.com/office/drawing/2016/5/14/chartex" xmlns:mc="http://schemas.openxmlformats.org/markup-compatibility/2006" xmlns:aink="http://schemas.microsoft.com/office/drawing/2016/ink" xmlns:am3d="http://schemas.microsoft.com/office/drawing/2017/model3d" xmlns:o="urn:schemas-microsoft-com:office:office" xmlns:r="http://schemas.openxmlformats.org/officeDocument/2006/relationships" xmlns:m="http://schemas.openxmlformats.org/officeDocument/2006/math" xmlns:v="urn:schemas-microsoft-com:vml" xmlns:wp14="http://schemas.microsoft.com/office/word/2010/wordprocessingDrawing" xmlns:wp="http://schemas.openxmlformats.org/drawingml/2006/wordprocessingDrawing" xmlns:w10="urn:schemas-microsoft-com:office:word" xmlns:w="http://schemas.openxmlformats.org/wordprocessingml/2006/main" xmlns:w14="http://schemas.microsoft.com/office/word/2010/wordml" xmlns:w15="http://schemas.microsoft.com/office/word/2012/wordml" xmlns:w16cid="http://schemas.microsoft.com/office/word/2016/wordml/cid" xmlns:w16se="http://schemas.microsoft.com/office/word/2015/wordml/symex" xmlns:wpg="http://schemas.microsoft.com/office/word/2010/wordprocessingGroup" xmlns:wpi="http://schemas.microsoft.com/office/word/2010/wordprocessingInk" xmlns:wne="http://schemas.microsoft.com/office/word/2006/wordml" xmlns:wps="http://schemas.microsoft.com/office/word/2010/wordprocessingShape" mc:Ignorable="w14 w15 w16se w16cid wp14">
-  <w:p>
-    <w:pPr>
-      <w:pStyle w:val="Ttulo"/>
-      <w:rPr>
-        <w:sz w:val="20"/>
-        <w:szCs w:val="20"/>
-      </w:rPr>
-    </w:pPr>
-    <w:r>
-      <w:tab/>
-    </w:r>
-  </w:p>
-  <w:p>
-    <w:pPr>
-      <w:pStyle w:val="Ttulo"/>
-      <w:rPr>
-        <w:sz w:val="20"/>
-        <w:szCs w:val="20"/>
-      </w:rPr>
-    </w:pPr>
-  </w:p>
-  <w:p>
-    <w:pPr>
-      <w:pStyle w:val="Encabezado"/>
-      <w:tabs>
-        <w:tab w:val="clear" w:pos="4252"/>
-        <w:tab w:val="clear" w:pos="8504"/>
-        <w:tab w:val="left" w:pos="1995"/>
-      </w:tabs>
-    </w:pPr>
-  </w:p>
-</w:hdr>
-</file>
-
-<file path=word/header3.xml><?xml version="1.0" encoding="utf-8"?>
-<w:hdr xmlns:wpc="http://schemas.microsoft.com/office/word/2010/wordprocessingCanvas" xmlns:cx="http://schemas.microsoft.com/office/drawing/2014/chartex" xmlns:cx1="http://schemas.microsoft.com/office/drawing/2015/9/8/chartex" xmlns:cx2="http://schemas.microsoft.com/office/drawing/2015/10/21/chartex" xmlns:cx3="http://schemas.microsoft.com/office/drawing/2016/5/9/chartex" xmlns:cx4="http://schemas.microsoft.com/office/drawing/2016/5/10/chartex" xmlns:cx5="http://schemas.microsoft.com/office/drawing/2016/5/11/chartex" xmlns:cx6="http://schemas.microsoft.com/office/drawing/2016/5/12/chartex" xmlns:cx7="http://schemas.microsoft.com/office/drawing/2016/5/13/chartex" xmlns:cx8="http://schemas.microsoft.com/office/drawing/2016/5/14/chartex" xmlns:mc="http://schemas.openxmlformats.org/markup-compatibility/2006" xmlns:aink="http://schemas.microsoft.com/office/drawing/2016/ink" xmlns:am3d="http://schemas.microsoft.com/office/drawing/2017/model3d" xmlns:o="urn:schemas-microsoft-com:office:office" xmlns:r="http://schemas.openxmlformats.org/officeDocument/2006/relationships" xmlns:m="http://schemas.openxmlformats.org/officeDocument/2006/math" xmlns:v="urn:schemas-microsoft-com:vml" xmlns:wp14="http://schemas.microsoft.com/office/word/2010/wordprocessingDrawing" xmlns:wp="http://schemas.openxmlformats.org/drawingml/2006/wordprocessingDrawing" xmlns:w10="urn:schemas-microsoft-com:office:word" xmlns:w="http://schemas.openxmlformats.org/wordprocessingml/2006/main" xmlns:w14="http://schemas.microsoft.com/office/word/2010/wordml" xmlns:w15="http://schemas.microsoft.com/office/word/2012/wordml" xmlns:w16cid="http://schemas.microsoft.com/office/word/2016/wordml/cid" xmlns:w16se="http://schemas.microsoft.com/office/word/2015/wordml/symex" xmlns:wpg="http://schemas.microsoft.com/office/word/2010/wordprocessingGroup" xmlns:wpi="http://schemas.microsoft.com/office/word/2010/wordprocessingInk" xmlns:wne="http://schemas.microsoft.com/office/word/2006/wordml" xmlns:wps="http://schemas.microsoft.com/office/word/2010/wordprocessingShape" mc:Ignorable="w14 w15 w16se w16cid wp14">
-  <w:p>
-    <w:pPr>
       <w:pStyle w:val="Ttulo"/>
       <w:rPr>
         <w:sz w:val="20"/>
@@ -2631,6 +2343,155 @@
     </w:lvl>
   </w:abstractNum>
   <w:abstractNum w:abstractNumId="1" w15:restartNumberingAfterBreak="0">
+    <w:nsid w:val="067B413C"/>
+    <w:multiLevelType w:val="multilevel"/>
+    <w:tmpl w:val="D6D2BF6C"/>
+    <w:lvl w:ilvl="0">
+      <w:start w:val="1"/>
+      <w:numFmt w:val="bullet"/>
+      <w:lvlText w:val=""/>
+      <w:lvlJc w:val="left"/>
+      <w:pPr>
+        <w:tabs>
+          <w:tab w:val="num" w:pos="720"/>
+        </w:tabs>
+        <w:ind w:left="720" w:hanging="360"/>
+      </w:pPr>
+      <w:rPr>
+        <w:rFonts w:ascii="Symbol" w:hAnsi="Symbol" w:hint="default"/>
+        <w:sz w:val="20"/>
+      </w:rPr>
+    </w:lvl>
+    <w:lvl w:ilvl="1" w:tentative="1">
+      <w:start w:val="1"/>
+      <w:numFmt w:val="bullet"/>
+      <w:lvlText w:val="o"/>
+      <w:lvlJc w:val="left"/>
+      <w:pPr>
+        <w:tabs>
+          <w:tab w:val="num" w:pos="1440"/>
+        </w:tabs>
+        <w:ind w:left="1440" w:hanging="360"/>
+      </w:pPr>
+      <w:rPr>
+        <w:rFonts w:ascii="Courier New" w:hAnsi="Courier New" w:hint="default"/>
+        <w:sz w:val="20"/>
+      </w:rPr>
+    </w:lvl>
+    <w:lvl w:ilvl="2" w:tentative="1">
+      <w:start w:val="1"/>
+      <w:numFmt w:val="bullet"/>
+      <w:lvlText w:val=""/>
+      <w:lvlJc w:val="left"/>
+      <w:pPr>
+        <w:tabs>
+          <w:tab w:val="num" w:pos="2160"/>
+        </w:tabs>
+        <w:ind w:left="2160" w:hanging="360"/>
+      </w:pPr>
+      <w:rPr>
+        <w:rFonts w:ascii="Wingdings" w:hAnsi="Wingdings" w:hint="default"/>
+        <w:sz w:val="20"/>
+      </w:rPr>
+    </w:lvl>
+    <w:lvl w:ilvl="3" w:tentative="1">
+      <w:start w:val="1"/>
+      <w:numFmt w:val="bullet"/>
+      <w:lvlText w:val=""/>
+      <w:lvlJc w:val="left"/>
+      <w:pPr>
+        <w:tabs>
+          <w:tab w:val="num" w:pos="2880"/>
+        </w:tabs>
+        <w:ind w:left="2880" w:hanging="360"/>
+      </w:pPr>
+      <w:rPr>
+        <w:rFonts w:ascii="Wingdings" w:hAnsi="Wingdings" w:hint="default"/>
+        <w:sz w:val="20"/>
+      </w:rPr>
+    </w:lvl>
+    <w:lvl w:ilvl="4" w:tentative="1">
+      <w:start w:val="1"/>
+      <w:numFmt w:val="bullet"/>
+      <w:lvlText w:val=""/>
+      <w:lvlJc w:val="left"/>
+      <w:pPr>
+        <w:tabs>
+          <w:tab w:val="num" w:pos="3600"/>
+        </w:tabs>
+        <w:ind w:left="3600" w:hanging="360"/>
+      </w:pPr>
+      <w:rPr>
+        <w:rFonts w:ascii="Wingdings" w:hAnsi="Wingdings" w:hint="default"/>
+        <w:sz w:val="20"/>
+      </w:rPr>
+    </w:lvl>
+    <w:lvl w:ilvl="5" w:tentative="1">
+      <w:start w:val="1"/>
+      <w:numFmt w:val="bullet"/>
+      <w:lvlText w:val=""/>
+      <w:lvlJc w:val="left"/>
+      <w:pPr>
+        <w:tabs>
+          <w:tab w:val="num" w:pos="4320"/>
+        </w:tabs>
+        <w:ind w:left="4320" w:hanging="360"/>
+      </w:pPr>
+      <w:rPr>
+        <w:rFonts w:ascii="Wingdings" w:hAnsi="Wingdings" w:hint="default"/>
+        <w:sz w:val="20"/>
+      </w:rPr>
+    </w:lvl>
+    <w:lvl w:ilvl="6" w:tentative="1">
+      <w:start w:val="1"/>
+      <w:numFmt w:val="bullet"/>
+      <w:lvlText w:val=""/>
+      <w:lvlJc w:val="left"/>
+      <w:pPr>
+        <w:tabs>
+          <w:tab w:val="num" w:pos="5040"/>
+        </w:tabs>
+        <w:ind w:left="5040" w:hanging="360"/>
+      </w:pPr>
+      <w:rPr>
+        <w:rFonts w:ascii="Wingdings" w:hAnsi="Wingdings" w:hint="default"/>
+        <w:sz w:val="20"/>
+      </w:rPr>
+    </w:lvl>
+    <w:lvl w:ilvl="7" w:tentative="1">
+      <w:start w:val="1"/>
+      <w:numFmt w:val="bullet"/>
+      <w:lvlText w:val=""/>
+      <w:lvlJc w:val="left"/>
+      <w:pPr>
+        <w:tabs>
+          <w:tab w:val="num" w:pos="5760"/>
+        </w:tabs>
+        <w:ind w:left="5760" w:hanging="360"/>
+      </w:pPr>
+      <w:rPr>
+        <w:rFonts w:ascii="Wingdings" w:hAnsi="Wingdings" w:hint="default"/>
+        <w:sz w:val="20"/>
+      </w:rPr>
+    </w:lvl>
+    <w:lvl w:ilvl="8" w:tentative="1">
+      <w:start w:val="1"/>
+      <w:numFmt w:val="bullet"/>
+      <w:lvlText w:val=""/>
+      <w:lvlJc w:val="left"/>
+      <w:pPr>
+        <w:tabs>
+          <w:tab w:val="num" w:pos="6480"/>
+        </w:tabs>
+        <w:ind w:left="6480" w:hanging="360"/>
+      </w:pPr>
+      <w:rPr>
+        <w:rFonts w:ascii="Wingdings" w:hAnsi="Wingdings" w:hint="default"/>
+        <w:sz w:val="20"/>
+      </w:rPr>
+    </w:lvl>
+  </w:abstractNum>
+  <w:abstractNum w:abstractNumId="2" w15:restartNumberingAfterBreak="0">
     <w:nsid w:val="175968D7"/>
     <w:multiLevelType w:val="hybridMultilevel"/>
     <w:tmpl w:val="B1D82B10"/>
@@ -2743,7 +2604,7 @@
       </w:rPr>
     </w:lvl>
   </w:abstractNum>
-  <w:abstractNum w:abstractNumId="2" w15:restartNumberingAfterBreak="0">
+  <w:abstractNum w:abstractNumId="3" w15:restartNumberingAfterBreak="0">
     <w:nsid w:val="2ABA6665"/>
     <w:multiLevelType w:val="hybridMultilevel"/>
     <w:tmpl w:val="D7EAD4C2"/>
@@ -2856,7 +2717,7 @@
       </w:rPr>
     </w:lvl>
   </w:abstractNum>
-  <w:abstractNum w:abstractNumId="3" w15:restartNumberingAfterBreak="0">
+  <w:abstractNum w:abstractNumId="4" w15:restartNumberingAfterBreak="0">
     <w:nsid w:val="320B0A0B"/>
     <w:multiLevelType w:val="hybridMultilevel"/>
     <w:tmpl w:val="4C8060D2"/>
@@ -2945,7 +2806,7 @@
       </w:pPr>
     </w:lvl>
   </w:abstractNum>
-  <w:abstractNum w:abstractNumId="4" w15:restartNumberingAfterBreak="0">
+  <w:abstractNum w:abstractNumId="5" w15:restartNumberingAfterBreak="0">
     <w:nsid w:val="380A28DF"/>
     <w:multiLevelType w:val="hybridMultilevel"/>
     <w:tmpl w:val="33360ADE"/>
@@ -3034,7 +2895,7 @@
       </w:pPr>
     </w:lvl>
   </w:abstractNum>
-  <w:abstractNum w:abstractNumId="5" w15:restartNumberingAfterBreak="0">
+  <w:abstractNum w:abstractNumId="6" w15:restartNumberingAfterBreak="0">
     <w:nsid w:val="396931B8"/>
     <w:multiLevelType w:val="hybridMultilevel"/>
     <w:tmpl w:val="33360ADE"/>
@@ -3123,7 +2984,7 @@
       </w:pPr>
     </w:lvl>
   </w:abstractNum>
-  <w:abstractNum w:abstractNumId="6" w15:restartNumberingAfterBreak="0">
+  <w:abstractNum w:abstractNumId="7" w15:restartNumberingAfterBreak="0">
     <w:nsid w:val="3B34083F"/>
     <w:multiLevelType w:val="hybridMultilevel"/>
     <w:tmpl w:val="EC0296A0"/>
@@ -3212,7 +3073,7 @@
       </w:pPr>
     </w:lvl>
   </w:abstractNum>
-  <w:abstractNum w:abstractNumId="7" w15:restartNumberingAfterBreak="0">
+  <w:abstractNum w:abstractNumId="8" w15:restartNumberingAfterBreak="0">
     <w:nsid w:val="3BEC7BA8"/>
     <w:multiLevelType w:val="hybridMultilevel"/>
     <w:tmpl w:val="F7200B9A"/>
@@ -3301,7 +3162,7 @@
       </w:pPr>
     </w:lvl>
   </w:abstractNum>
-  <w:abstractNum w:abstractNumId="8" w15:restartNumberingAfterBreak="0">
+  <w:abstractNum w:abstractNumId="9" w15:restartNumberingAfterBreak="0">
     <w:nsid w:val="3EB0346F"/>
     <w:multiLevelType w:val="hybridMultilevel"/>
     <w:tmpl w:val="B752740E"/>
@@ -3390,7 +3251,7 @@
       </w:pPr>
     </w:lvl>
   </w:abstractNum>
-  <w:abstractNum w:abstractNumId="9" w15:restartNumberingAfterBreak="0">
+  <w:abstractNum w:abstractNumId="10" w15:restartNumberingAfterBreak="0">
     <w:nsid w:val="4CA9285F"/>
     <w:multiLevelType w:val="hybridMultilevel"/>
     <w:tmpl w:val="FD987E66"/>
@@ -3503,7 +3364,7 @@
       </w:rPr>
     </w:lvl>
   </w:abstractNum>
-  <w:abstractNum w:abstractNumId="10" w15:restartNumberingAfterBreak="0">
+  <w:abstractNum w:abstractNumId="11" w15:restartNumberingAfterBreak="0">
     <w:nsid w:val="5616591F"/>
     <w:multiLevelType w:val="hybridMultilevel"/>
     <w:tmpl w:val="8A3CABA0"/>
@@ -3616,7 +3477,7 @@
       </w:rPr>
     </w:lvl>
   </w:abstractNum>
-  <w:abstractNum w:abstractNumId="11" w15:restartNumberingAfterBreak="0">
+  <w:abstractNum w:abstractNumId="12" w15:restartNumberingAfterBreak="0">
     <w:nsid w:val="57B7444E"/>
     <w:multiLevelType w:val="hybridMultilevel"/>
     <w:tmpl w:val="C8E0DE46"/>
@@ -3705,7 +3566,7 @@
       </w:pPr>
     </w:lvl>
   </w:abstractNum>
-  <w:abstractNum w:abstractNumId="12" w15:restartNumberingAfterBreak="0">
+  <w:abstractNum w:abstractNumId="13" w15:restartNumberingAfterBreak="0">
     <w:nsid w:val="5F5501A4"/>
     <w:multiLevelType w:val="hybridMultilevel"/>
     <w:tmpl w:val="D2AEDBD2"/>
@@ -3816,7 +3677,7 @@
       </w:rPr>
     </w:lvl>
   </w:abstractNum>
-  <w:abstractNum w:abstractNumId="13" w15:restartNumberingAfterBreak="0">
+  <w:abstractNum w:abstractNumId="14" w15:restartNumberingAfterBreak="0">
     <w:nsid w:val="611D50BC"/>
     <w:multiLevelType w:val="hybridMultilevel"/>
     <w:tmpl w:val="AD3EABC4"/>
@@ -3929,7 +3790,7 @@
       </w:rPr>
     </w:lvl>
   </w:abstractNum>
-  <w:abstractNum w:abstractNumId="14" w15:restartNumberingAfterBreak="0">
+  <w:abstractNum w:abstractNumId="15" w15:restartNumberingAfterBreak="0">
     <w:nsid w:val="63381A87"/>
     <w:multiLevelType w:val="hybridMultilevel"/>
     <w:tmpl w:val="28C45C70"/>
@@ -4018,7 +3879,7 @@
       </w:pPr>
     </w:lvl>
   </w:abstractNum>
-  <w:abstractNum w:abstractNumId="15" w15:restartNumberingAfterBreak="0">
+  <w:abstractNum w:abstractNumId="16" w15:restartNumberingAfterBreak="0">
     <w:nsid w:val="67CB31D7"/>
     <w:multiLevelType w:val="hybridMultilevel"/>
     <w:tmpl w:val="1688AB66"/>
@@ -4108,7 +3969,7 @@
       </w:pPr>
     </w:lvl>
   </w:abstractNum>
-  <w:abstractNum w:abstractNumId="16" w15:restartNumberingAfterBreak="0">
+  <w:abstractNum w:abstractNumId="17" w15:restartNumberingAfterBreak="0">
     <w:nsid w:val="6AFE5B4D"/>
     <w:multiLevelType w:val="hybridMultilevel"/>
     <w:tmpl w:val="8962D902"/>
@@ -4197,7 +4058,7 @@
       </w:pPr>
     </w:lvl>
   </w:abstractNum>
-  <w:abstractNum w:abstractNumId="17" w15:restartNumberingAfterBreak="0">
+  <w:abstractNum w:abstractNumId="18" w15:restartNumberingAfterBreak="0">
     <w:nsid w:val="711D3FE2"/>
     <w:multiLevelType w:val="hybridMultilevel"/>
     <w:tmpl w:val="05A861C6"/>
@@ -4286,7 +4147,7 @@
       </w:pPr>
     </w:lvl>
   </w:abstractNum>
-  <w:abstractNum w:abstractNumId="18" w15:restartNumberingAfterBreak="0">
+  <w:abstractNum w:abstractNumId="19" w15:restartNumberingAfterBreak="0">
     <w:nsid w:val="75FF1ADA"/>
     <w:multiLevelType w:val="hybridMultilevel"/>
     <w:tmpl w:val="B83A38F0"/>
@@ -4400,61 +4261,64 @@
     </w:lvl>
   </w:abstractNum>
   <w:num w:numId="1">
+    <w:abstractNumId w:val="13"/>
+  </w:num>
+  <w:num w:numId="2">
     <w:abstractNumId w:val="12"/>
   </w:num>
-  <w:num w:numId="2">
-    <w:abstractNumId w:val="11"/>
-  </w:num>
   <w:num w:numId="3">
-    <w:abstractNumId w:val="7"/>
+    <w:abstractNumId w:val="8"/>
   </w:num>
   <w:num w:numId="4">
-    <w:abstractNumId w:val="3"/>
+    <w:abstractNumId w:val="4"/>
   </w:num>
   <w:num w:numId="5">
-    <w:abstractNumId w:val="8"/>
+    <w:abstractNumId w:val="9"/>
   </w:num>
   <w:num w:numId="6">
     <w:abstractNumId w:val="0"/>
   </w:num>
   <w:num w:numId="7">
+    <w:abstractNumId w:val="15"/>
+  </w:num>
+  <w:num w:numId="8">
+    <w:abstractNumId w:val="6"/>
+  </w:num>
+  <w:num w:numId="9">
+    <w:abstractNumId w:val="5"/>
+  </w:num>
+  <w:num w:numId="10">
+    <w:abstractNumId w:val="17"/>
+  </w:num>
+  <w:num w:numId="11">
+    <w:abstractNumId w:val="18"/>
+  </w:num>
+  <w:num w:numId="12">
+    <w:abstractNumId w:val="11"/>
+  </w:num>
+  <w:num w:numId="13">
+    <w:abstractNumId w:val="2"/>
+  </w:num>
+  <w:num w:numId="14">
+    <w:abstractNumId w:val="16"/>
+  </w:num>
+  <w:num w:numId="15">
+    <w:abstractNumId w:val="3"/>
+  </w:num>
+  <w:num w:numId="16">
+    <w:abstractNumId w:val="10"/>
+  </w:num>
+  <w:num w:numId="17">
     <w:abstractNumId w:val="14"/>
   </w:num>
-  <w:num w:numId="8">
-    <w:abstractNumId w:val="5"/>
-  </w:num>
-  <w:num w:numId="9">
-    <w:abstractNumId w:val="4"/>
-  </w:num>
-  <w:num w:numId="10">
-    <w:abstractNumId w:val="16"/>
-  </w:num>
-  <w:num w:numId="11">
-    <w:abstractNumId w:val="17"/>
-  </w:num>
-  <w:num w:numId="12">
-    <w:abstractNumId w:val="10"/>
-  </w:num>
-  <w:num w:numId="13">
-    <w:abstractNumId w:val="1"/>
-  </w:num>
-  <w:num w:numId="14">
-    <w:abstractNumId w:val="15"/>
-  </w:num>
-  <w:num w:numId="15">
-    <w:abstractNumId w:val="2"/>
-  </w:num>
-  <w:num w:numId="16">
-    <w:abstractNumId w:val="9"/>
-  </w:num>
-  <w:num w:numId="17">
-    <w:abstractNumId w:val="13"/>
-  </w:num>
   <w:num w:numId="18">
-    <w:abstractNumId w:val="18"/>
+    <w:abstractNumId w:val="19"/>
   </w:num>
   <w:num w:numId="19">
-    <w:abstractNumId w:val="6"/>
+    <w:abstractNumId w:val="7"/>
+  </w:num>
+  <w:num w:numId="20">
+    <w:abstractNumId w:val="1"/>
   </w:num>
 </w:numbering>
 </file>
@@ -5440,7 +5304,7 @@
 </file>
 
 <file path=customXml/itemProps1.xml><?xml version="1.0" encoding="utf-8"?>
-<ds:datastoreItem xmlns:ds="http://schemas.openxmlformats.org/officeDocument/2006/customXml" ds:itemID="{6B5DA326-107B-4246-952E-19E6E0B7D974}">
+<ds:datastoreItem xmlns:ds="http://schemas.openxmlformats.org/officeDocument/2006/customXml" ds:itemID="{4F0A362E-BBDE-45FE-9146-E866BE5DF703}">
   <ds:schemaRefs>
     <ds:schemaRef ds:uri="http://schemas.openxmlformats.org/officeDocument/2006/bibliography"/>
   </ds:schemaRefs>
